--- a/Diagramas.docx
+++ b/Diagramas.docx
@@ -1,6 +1,6 @@
 
 <file path=word/document.xml><?xml version="1.0" encoding="utf-8"?>
-<w:document xmlns:wpc="http://schemas.microsoft.com/office/word/2010/wordprocessingCanvas" xmlns:cx="http://schemas.microsoft.com/office/drawing/2014/chartex" xmlns:cx1="http://schemas.microsoft.com/office/drawing/2015/9/8/chartex" xmlns:cx2="http://schemas.microsoft.com/office/drawing/2015/10/21/chartex" xmlns:cx3="http://schemas.microsoft.com/office/drawing/2016/5/9/chartex" xmlns:cx4="http://schemas.microsoft.com/office/drawing/2016/5/10/chartex" xmlns:cx5="http://schemas.microsoft.com/office/drawing/2016/5/11/chartex" xmlns:cx6="http://schemas.microsoft.com/office/drawing/2016/5/12/chartex" xmlns:cx7="http://schemas.microsoft.com/office/drawing/2016/5/13/chartex" xmlns:cx8="http://schemas.microsoft.com/office/drawing/2016/5/14/chartex" xmlns:mc="http://schemas.openxmlformats.org/markup-compatibility/2006" xmlns:aink="http://schemas.microsoft.com/office/drawing/2016/ink" xmlns:am3d="http://schemas.microsoft.com/office/drawing/2017/model3d" xmlns:o="urn:schemas-microsoft-com:office:office" xmlns:r="http://schemas.openxmlformats.org/officeDocument/2006/relationships" xmlns:m="http://schemas.openxmlformats.org/officeDocument/2006/math" xmlns:v="urn:schemas-microsoft-com:vml" xmlns:wp14="http://schemas.microsoft.com/office/word/2010/wordprocessingDrawing" xmlns:wp="http://schemas.openxmlformats.org/drawingml/2006/wordprocessingDrawing" xmlns:w10="urn:schemas-microsoft-com:office:word" xmlns:w="http://schemas.openxmlformats.org/wordprocessingml/2006/main" xmlns:w14="http://schemas.microsoft.com/office/word/2010/wordml" xmlns:w15="http://schemas.microsoft.com/office/word/2012/wordml" xmlns:w16cex="http://schemas.microsoft.com/office/word/2018/wordml/cex" xmlns:w16cid="http://schemas.microsoft.com/office/word/2016/wordml/cid" xmlns:w16="http://schemas.microsoft.com/office/word/2018/wordml" xmlns:w16se="http://schemas.microsoft.com/office/word/2015/wordml/symex" xmlns:wpg="http://schemas.microsoft.com/office/word/2010/wordprocessingGroup" xmlns:wpi="http://schemas.microsoft.com/office/word/2010/wordprocessingInk" xmlns:wne="http://schemas.microsoft.com/office/word/2006/wordml" xmlns:wps="http://schemas.microsoft.com/office/word/2010/wordprocessingShape" mc:Ignorable="w14 w15 w16se w16cid w16 w16cex wp14">
+<w:document xmlns:wpc="http://schemas.microsoft.com/office/word/2010/wordprocessingCanvas" xmlns:cx="http://schemas.microsoft.com/office/drawing/2014/chartex" xmlns:cx1="http://schemas.microsoft.com/office/drawing/2015/9/8/chartex" xmlns:cx2="http://schemas.microsoft.com/office/drawing/2015/10/21/chartex" xmlns:cx3="http://schemas.microsoft.com/office/drawing/2016/5/9/chartex" xmlns:cx4="http://schemas.microsoft.com/office/drawing/2016/5/10/chartex" xmlns:cx5="http://schemas.microsoft.com/office/drawing/2016/5/11/chartex" xmlns:cx6="http://schemas.microsoft.com/office/drawing/2016/5/12/chartex" xmlns:cx7="http://schemas.microsoft.com/office/drawing/2016/5/13/chartex" xmlns:cx8="http://schemas.microsoft.com/office/drawing/2016/5/14/chartex" xmlns:mc="http://schemas.openxmlformats.org/markup-compatibility/2006" xmlns:aink="http://schemas.microsoft.com/office/drawing/2016/ink" xmlns:am3d="http://schemas.microsoft.com/office/drawing/2017/model3d" xmlns:o="urn:schemas-microsoft-com:office:office" xmlns:r="http://schemas.openxmlformats.org/officeDocument/2006/relationships" xmlns:m="http://schemas.openxmlformats.org/officeDocument/2006/math" xmlns:v="urn:schemas-microsoft-com:vml" xmlns:wp14="http://schemas.microsoft.com/office/word/2010/wordprocessingDrawing" xmlns:wp="http://schemas.openxmlformats.org/drawingml/2006/wordprocessingDrawing" xmlns:w10="urn:schemas-microsoft-com:office:word" xmlns:w="http://schemas.openxmlformats.org/wordprocessingml/2006/main" xmlns:w14="http://schemas.microsoft.com/office/word/2010/wordml" xmlns:w15="http://schemas.microsoft.com/office/word/2012/wordml" xmlns:w16cex="http://schemas.microsoft.com/office/word/2018/wordml/cex" xmlns:w16cid="http://schemas.microsoft.com/office/word/2016/wordml/cid" xmlns:w16="http://schemas.microsoft.com/office/word/2018/wordml" xmlns:w16sdtdh="http://schemas.microsoft.com/office/word/2020/wordml/sdtdatahash" xmlns:w16se="http://schemas.microsoft.com/office/word/2015/wordml/symex" xmlns:wpg="http://schemas.microsoft.com/office/word/2010/wordprocessingGroup" xmlns:wpi="http://schemas.microsoft.com/office/word/2010/wordprocessingInk" xmlns:wne="http://schemas.microsoft.com/office/word/2006/wordml" xmlns:wps="http://schemas.microsoft.com/office/word/2010/wordprocessingShape" mc:Ignorable="w14 w15 w16se w16cid w16 w16cex w16sdtdh wp14">
   <w:body>
     <w:p>
       <w:pPr>
@@ -243,6 +243,13 @@
         </w:rPr>
         <w:t>Diagramas del sistema</w:t>
       </w:r>
+      <w:r>
+        <w:rPr>
+          <w:rFonts w:eastAsia="Times New Roman"/>
+          <w:lang w:eastAsia="es-AR"/>
+        </w:rPr>
+        <w:t xml:space="preserve"> de Domótica</w:t>
+      </w:r>
     </w:p>
     <w:p>
       <w:pPr>
@@ -423,7 +430,13 @@
         <w:rPr>
           <w:lang w:eastAsia="es-AR"/>
         </w:rPr>
-        <w:t>Diagramas de Estado</w:t>
+        <w:t xml:space="preserve">Diagramas </w:t>
+      </w:r>
+      <w:r>
+        <w:rPr>
+          <w:lang w:eastAsia="es-AR"/>
+        </w:rPr>
+        <w:t>SBE</w:t>
       </w:r>
     </w:p>
     <w:p>
@@ -436,12 +449,13 @@
       <w:r>
         <w:rPr>
           <w:noProof/>
+          <w:lang w:eastAsia="es-AR"/>
         </w:rPr>
         <w:drawing>
-          <wp:inline distT="0" distB="0" distL="0" distR="0" wp14:anchorId="2EF627DC" wp14:editId="188B98F7">
-            <wp:extent cx="4219575" cy="3955852"/>
-            <wp:effectExtent l="0" t="0" r="0" b="6985"/>
-            <wp:docPr id="22" name="Imagen 22"/>
+          <wp:inline distT="0" distB="0" distL="0" distR="0" wp14:anchorId="6F419AF2" wp14:editId="5A09E2C0">
+            <wp:extent cx="5731510" cy="4255135"/>
+            <wp:effectExtent l="0" t="0" r="2540" b="0"/>
+            <wp:docPr id="2" name="Imagen 2" descr="Diagrama&#10;&#10;Descripción generada automáticamente"/>
             <wp:cNvGraphicFramePr>
               <a:graphicFrameLocks xmlns:a="http://schemas.openxmlformats.org/drawingml/2006/main" noChangeAspect="1"/>
             </wp:cNvGraphicFramePr>
@@ -449,11 +463,17 @@
               <a:graphicData uri="http://schemas.openxmlformats.org/drawingml/2006/picture">
                 <pic:pic xmlns:pic="http://schemas.openxmlformats.org/drawingml/2006/picture">
                   <pic:nvPicPr>
-                    <pic:cNvPr id="1" name=""/>
+                    <pic:cNvPr id="2" name="Imagen 2" descr="Diagrama&#10;&#10;Descripción generada automáticamente"/>
                     <pic:cNvPicPr/>
                   </pic:nvPicPr>
                   <pic:blipFill>
-                    <a:blip r:embed="rId7"/>
+                    <a:blip r:embed="rId7">
+                      <a:extLst>
+                        <a:ext uri="{28A0092B-C50C-407E-A947-70E740481C1C}">
+                          <a14:useLocalDpi xmlns:a14="http://schemas.microsoft.com/office/drawing/2010/main" val="0"/>
+                        </a:ext>
+                      </a:extLst>
+                    </a:blip>
                     <a:stretch>
                       <a:fillRect/>
                     </a:stretch>
@@ -461,7 +481,7 @@
                   <pic:spPr>
                     <a:xfrm>
                       <a:off x="0" y="0"/>
-                      <a:ext cx="4222929" cy="3958996"/>
+                      <a:ext cx="5731510" cy="4255135"/>
                     </a:xfrm>
                     <a:prstGeom prst="rect">
                       <a:avLst/>
@@ -478,19 +498,38 @@
       <w:pPr>
         <w:jc w:val="center"/>
         <w:rPr>
+          <w:b/>
+          <w:bCs/>
+          <w:lang w:eastAsia="es-AR"/>
+        </w:rPr>
+      </w:pPr>
+      <w:r>
+        <w:rPr>
+          <w:b/>
+          <w:bCs/>
+          <w:lang w:eastAsia="es-AR"/>
+        </w:rPr>
+        <w:lastRenderedPageBreak/>
+        <w:t>Especificación Ejemplo Sensores de Temperatura</w:t>
+      </w:r>
+    </w:p>
+    <w:p>
+      <w:pPr>
+        <w:jc w:val="center"/>
+        <w:rPr>
           <w:lang w:eastAsia="es-AR"/>
         </w:rPr>
       </w:pPr>
       <w:r>
         <w:rPr>
           <w:noProof/>
-        </w:rPr>
-        <w:lastRenderedPageBreak/>
+          <w:lang w:eastAsia="es-AR"/>
+        </w:rPr>
         <w:drawing>
-          <wp:inline distT="0" distB="0" distL="0" distR="0" wp14:anchorId="776917FB" wp14:editId="2FD54874">
-            <wp:extent cx="4466112" cy="3619500"/>
-            <wp:effectExtent l="0" t="0" r="0" b="0"/>
-            <wp:docPr id="23" name="Imagen 23"/>
+          <wp:inline distT="0" distB="0" distL="0" distR="0" wp14:anchorId="56430FCE" wp14:editId="6D20872E">
+            <wp:extent cx="5731510" cy="4160520"/>
+            <wp:effectExtent l="0" t="0" r="2540" b="0"/>
+            <wp:docPr id="3" name="Imagen 3" descr="Diagrama&#10;&#10;Descripción generada automáticamente"/>
             <wp:cNvGraphicFramePr>
               <a:graphicFrameLocks xmlns:a="http://schemas.openxmlformats.org/drawingml/2006/main" noChangeAspect="1"/>
             </wp:cNvGraphicFramePr>
@@ -498,11 +537,17 @@
               <a:graphicData uri="http://schemas.openxmlformats.org/drawingml/2006/picture">
                 <pic:pic xmlns:pic="http://schemas.openxmlformats.org/drawingml/2006/picture">
                   <pic:nvPicPr>
-                    <pic:cNvPr id="1" name=""/>
+                    <pic:cNvPr id="3" name="Imagen 3" descr="Diagrama&#10;&#10;Descripción generada automáticamente"/>
                     <pic:cNvPicPr/>
                   </pic:nvPicPr>
                   <pic:blipFill>
-                    <a:blip r:embed="rId8"/>
+                    <a:blip r:embed="rId8">
+                      <a:extLst>
+                        <a:ext uri="{28A0092B-C50C-407E-A947-70E740481C1C}">
+                          <a14:useLocalDpi xmlns:a14="http://schemas.microsoft.com/office/drawing/2010/main" val="0"/>
+                        </a:ext>
+                      </a:extLst>
+                    </a:blip>
                     <a:stretch>
                       <a:fillRect/>
                     </a:stretch>
@@ -510,7 +555,7 @@
                   <pic:spPr>
                     <a:xfrm>
                       <a:off x="0" y="0"/>
-                      <a:ext cx="4471774" cy="3624089"/>
+                      <a:ext cx="5731510" cy="4160520"/>
                     </a:xfrm>
                     <a:prstGeom prst="rect">
                       <a:avLst/>
@@ -541,12 +586,14 @@
       <w:r>
         <w:rPr>
           <w:noProof/>
-        </w:rPr>
+          <w:lang w:eastAsia="es-AR"/>
+        </w:rPr>
+        <w:lastRenderedPageBreak/>
         <w:drawing>
-          <wp:inline distT="0" distB="0" distL="0" distR="0" wp14:anchorId="15F5E0AE" wp14:editId="5A198F64">
-            <wp:extent cx="4259580" cy="3714750"/>
-            <wp:effectExtent l="0" t="0" r="7620" b="0"/>
-            <wp:docPr id="24" name="Imagen 24"/>
+          <wp:inline distT="0" distB="0" distL="0" distR="0" wp14:anchorId="3C3BE499" wp14:editId="3A2865AB">
+            <wp:extent cx="5731510" cy="4192905"/>
+            <wp:effectExtent l="0" t="0" r="2540" b="0"/>
+            <wp:docPr id="4" name="Imagen 4" descr="Diagrama&#10;&#10;Descripción generada automáticamente"/>
             <wp:cNvGraphicFramePr>
               <a:graphicFrameLocks xmlns:a="http://schemas.openxmlformats.org/drawingml/2006/main" noChangeAspect="1"/>
             </wp:cNvGraphicFramePr>
@@ -554,11 +601,17 @@
               <a:graphicData uri="http://schemas.openxmlformats.org/drawingml/2006/picture">
                 <pic:pic xmlns:pic="http://schemas.openxmlformats.org/drawingml/2006/picture">
                   <pic:nvPicPr>
-                    <pic:cNvPr id="1" name=""/>
+                    <pic:cNvPr id="4" name="Imagen 4" descr="Diagrama&#10;&#10;Descripción generada automáticamente"/>
                     <pic:cNvPicPr/>
                   </pic:nvPicPr>
                   <pic:blipFill>
-                    <a:blip r:embed="rId9"/>
+                    <a:blip r:embed="rId9">
+                      <a:extLst>
+                        <a:ext uri="{28A0092B-C50C-407E-A947-70E740481C1C}">
+                          <a14:useLocalDpi xmlns:a14="http://schemas.microsoft.com/office/drawing/2010/main" val="0"/>
+                        </a:ext>
+                      </a:extLst>
+                    </a:blip>
                     <a:stretch>
                       <a:fillRect/>
                     </a:stretch>
@@ -566,7 +619,7 @@
                   <pic:spPr>
                     <a:xfrm>
                       <a:off x="0" y="0"/>
-                      <a:ext cx="4261686" cy="3716587"/>
+                      <a:ext cx="5731510" cy="4192905"/>
                     </a:xfrm>
                     <a:prstGeom prst="rect">
                       <a:avLst/>
@@ -586,16 +639,24 @@
           <w:lang w:eastAsia="es-AR"/>
         </w:rPr>
       </w:pPr>
+    </w:p>
+    <w:p>
+      <w:pPr>
+        <w:jc w:val="center"/>
+        <w:rPr>
+          <w:lang w:eastAsia="es-AR"/>
+        </w:rPr>
+      </w:pPr>
       <w:r>
         <w:rPr>
           <w:noProof/>
-        </w:rPr>
-        <w:lastRenderedPageBreak/>
+          <w:lang w:eastAsia="es-AR"/>
+        </w:rPr>
         <w:drawing>
-          <wp:inline distT="0" distB="0" distL="0" distR="0" wp14:anchorId="295ADBB2" wp14:editId="23488445">
-            <wp:extent cx="3657183" cy="4133850"/>
-            <wp:effectExtent l="0" t="0" r="635" b="0"/>
-            <wp:docPr id="25" name="Imagen 25"/>
+          <wp:inline distT="0" distB="0" distL="0" distR="0" wp14:anchorId="31D9D37A" wp14:editId="21C01D99">
+            <wp:extent cx="5731510" cy="4192905"/>
+            <wp:effectExtent l="0" t="0" r="2540" b="0"/>
+            <wp:docPr id="5" name="Imagen 5" descr="Diagrama&#10;&#10;Descripción generada automáticamente"/>
             <wp:cNvGraphicFramePr>
               <a:graphicFrameLocks xmlns:a="http://schemas.openxmlformats.org/drawingml/2006/main" noChangeAspect="1"/>
             </wp:cNvGraphicFramePr>
@@ -603,11 +664,17 @@
               <a:graphicData uri="http://schemas.openxmlformats.org/drawingml/2006/picture">
                 <pic:pic xmlns:pic="http://schemas.openxmlformats.org/drawingml/2006/picture">
                   <pic:nvPicPr>
-                    <pic:cNvPr id="1" name=""/>
+                    <pic:cNvPr id="5" name="Imagen 5" descr="Diagrama&#10;&#10;Descripción generada automáticamente"/>
                     <pic:cNvPicPr/>
                   </pic:nvPicPr>
                   <pic:blipFill>
-                    <a:blip r:embed="rId10"/>
+                    <a:blip r:embed="rId10">
+                      <a:extLst>
+                        <a:ext uri="{28A0092B-C50C-407E-A947-70E740481C1C}">
+                          <a14:useLocalDpi xmlns:a14="http://schemas.microsoft.com/office/drawing/2010/main" val="0"/>
+                        </a:ext>
+                      </a:extLst>
+                    </a:blip>
                     <a:stretch>
                       <a:fillRect/>
                     </a:stretch>
@@ -615,7 +682,7 @@
                   <pic:spPr>
                     <a:xfrm>
                       <a:off x="0" y="0"/>
-                      <a:ext cx="3659470" cy="4136435"/>
+                      <a:ext cx="5731510" cy="4192905"/>
                     </a:xfrm>
                     <a:prstGeom prst="rect">
                       <a:avLst/>
@@ -639,7 +706,8 @@
         <w:rPr>
           <w:lang w:eastAsia="es-AR"/>
         </w:rPr>
-        <w:t>Diagramas de Actividades</w:t>
+        <w:lastRenderedPageBreak/>
+        <w:t>Diagrama MQTT</w:t>
       </w:r>
     </w:p>
     <w:p>
@@ -654,10 +722,10 @@
           <w:noProof/>
         </w:rPr>
         <w:drawing>
-          <wp:inline distT="0" distB="0" distL="0" distR="0" wp14:anchorId="1C91B2F6" wp14:editId="6830E239">
-            <wp:extent cx="4600575" cy="3308479"/>
-            <wp:effectExtent l="0" t="0" r="0" b="6350"/>
-            <wp:docPr id="19" name="Imagen 19"/>
+          <wp:inline distT="0" distB="0" distL="0" distR="0" wp14:anchorId="64E06B3A" wp14:editId="028AE357">
+            <wp:extent cx="5215562" cy="2952750"/>
+            <wp:effectExtent l="0" t="0" r="4445" b="0"/>
+            <wp:docPr id="7" name="Imagen 7"/>
             <wp:cNvGraphicFramePr>
               <a:graphicFrameLocks xmlns:a="http://schemas.openxmlformats.org/drawingml/2006/main" noChangeAspect="1"/>
             </wp:cNvGraphicFramePr>
@@ -677,7 +745,7 @@
                   <pic:spPr>
                     <a:xfrm>
                       <a:off x="0" y="0"/>
-                      <a:ext cx="4608033" cy="3313842"/>
+                      <a:ext cx="5221806" cy="2956285"/>
                     </a:xfrm>
                     <a:prstGeom prst="rect">
                       <a:avLst/>
@@ -692,6 +760,13 @@
     </w:p>
     <w:p>
       <w:pPr>
+        <w:rPr>
+          <w:lang w:eastAsia="es-AR"/>
+        </w:rPr>
+      </w:pPr>
+    </w:p>
+    <w:p>
+      <w:pPr>
         <w:jc w:val="center"/>
         <w:rPr>
           <w:lang w:eastAsia="es-AR"/>
@@ -701,12 +776,11 @@
         <w:rPr>
           <w:noProof/>
         </w:rPr>
-        <w:lastRenderedPageBreak/>
         <w:drawing>
-          <wp:inline distT="0" distB="0" distL="0" distR="0" wp14:anchorId="2A93388D" wp14:editId="50EA320D">
-            <wp:extent cx="3067050" cy="3424311"/>
-            <wp:effectExtent l="0" t="0" r="0" b="5080"/>
-            <wp:docPr id="20" name="Imagen 20"/>
+          <wp:inline distT="0" distB="0" distL="0" distR="0" wp14:anchorId="7ACB99DE" wp14:editId="39B9DFDE">
+            <wp:extent cx="5300242" cy="1857375"/>
+            <wp:effectExtent l="0" t="0" r="0" b="0"/>
+            <wp:docPr id="18" name="Imagen 18"/>
             <wp:cNvGraphicFramePr>
               <a:graphicFrameLocks xmlns:a="http://schemas.openxmlformats.org/drawingml/2006/main" noChangeAspect="1"/>
             </wp:cNvGraphicFramePr>
@@ -726,172 +800,6 @@
                   <pic:spPr>
                     <a:xfrm>
                       <a:off x="0" y="0"/>
-                      <a:ext cx="3072890" cy="3430832"/>
-                    </a:xfrm>
-                    <a:prstGeom prst="rect">
-                      <a:avLst/>
-                    </a:prstGeom>
-                  </pic:spPr>
-                </pic:pic>
-              </a:graphicData>
-            </a:graphic>
-          </wp:inline>
-        </w:drawing>
-      </w:r>
-    </w:p>
-    <w:p>
-      <w:pPr>
-        <w:jc w:val="center"/>
-        <w:rPr>
-          <w:lang w:eastAsia="es-AR"/>
-        </w:rPr>
-      </w:pPr>
-      <w:r>
-        <w:rPr>
-          <w:noProof/>
-        </w:rPr>
-        <w:drawing>
-          <wp:inline distT="0" distB="0" distL="0" distR="0" wp14:anchorId="2943AB65" wp14:editId="6E09D4E3">
-            <wp:extent cx="3219450" cy="3367316"/>
-            <wp:effectExtent l="0" t="0" r="0" b="5080"/>
-            <wp:docPr id="21" name="Imagen 21"/>
-            <wp:cNvGraphicFramePr>
-              <a:graphicFrameLocks xmlns:a="http://schemas.openxmlformats.org/drawingml/2006/main" noChangeAspect="1"/>
-            </wp:cNvGraphicFramePr>
-            <a:graphic xmlns:a="http://schemas.openxmlformats.org/drawingml/2006/main">
-              <a:graphicData uri="http://schemas.openxmlformats.org/drawingml/2006/picture">
-                <pic:pic xmlns:pic="http://schemas.openxmlformats.org/drawingml/2006/picture">
-                  <pic:nvPicPr>
-                    <pic:cNvPr id="1" name=""/>
-                    <pic:cNvPicPr/>
-                  </pic:nvPicPr>
-                  <pic:blipFill>
-                    <a:blip r:embed="rId13"/>
-                    <a:stretch>
-                      <a:fillRect/>
-                    </a:stretch>
-                  </pic:blipFill>
-                  <pic:spPr>
-                    <a:xfrm>
-                      <a:off x="0" y="0"/>
-                      <a:ext cx="3225492" cy="3373635"/>
-                    </a:xfrm>
-                    <a:prstGeom prst="rect">
-                      <a:avLst/>
-                    </a:prstGeom>
-                  </pic:spPr>
-                </pic:pic>
-              </a:graphicData>
-            </a:graphic>
-          </wp:inline>
-        </w:drawing>
-      </w:r>
-    </w:p>
-    <w:p>
-      <w:pPr>
-        <w:pStyle w:val="Ttulo1"/>
-        <w:rPr>
-          <w:lang w:eastAsia="es-AR"/>
-        </w:rPr>
-      </w:pPr>
-      <w:r>
-        <w:rPr>
-          <w:lang w:eastAsia="es-AR"/>
-        </w:rPr>
-        <w:lastRenderedPageBreak/>
-        <w:t>Diagrama MQTT</w:t>
-      </w:r>
-    </w:p>
-    <w:p>
-      <w:pPr>
-        <w:jc w:val="center"/>
-        <w:rPr>
-          <w:lang w:eastAsia="es-AR"/>
-        </w:rPr>
-      </w:pPr>
-      <w:r>
-        <w:rPr>
-          <w:noProof/>
-        </w:rPr>
-        <w:drawing>
-          <wp:inline distT="0" distB="0" distL="0" distR="0" wp14:anchorId="64E06B3A" wp14:editId="028AE357">
-            <wp:extent cx="5215562" cy="2952750"/>
-            <wp:effectExtent l="0" t="0" r="4445" b="0"/>
-            <wp:docPr id="7" name="Imagen 7"/>
-            <wp:cNvGraphicFramePr>
-              <a:graphicFrameLocks xmlns:a="http://schemas.openxmlformats.org/drawingml/2006/main" noChangeAspect="1"/>
-            </wp:cNvGraphicFramePr>
-            <a:graphic xmlns:a="http://schemas.openxmlformats.org/drawingml/2006/main">
-              <a:graphicData uri="http://schemas.openxmlformats.org/drawingml/2006/picture">
-                <pic:pic xmlns:pic="http://schemas.openxmlformats.org/drawingml/2006/picture">
-                  <pic:nvPicPr>
-                    <pic:cNvPr id="1" name=""/>
-                    <pic:cNvPicPr/>
-                  </pic:nvPicPr>
-                  <pic:blipFill>
-                    <a:blip r:embed="rId14"/>
-                    <a:stretch>
-                      <a:fillRect/>
-                    </a:stretch>
-                  </pic:blipFill>
-                  <pic:spPr>
-                    <a:xfrm>
-                      <a:off x="0" y="0"/>
-                      <a:ext cx="5221806" cy="2956285"/>
-                    </a:xfrm>
-                    <a:prstGeom prst="rect">
-                      <a:avLst/>
-                    </a:prstGeom>
-                  </pic:spPr>
-                </pic:pic>
-              </a:graphicData>
-            </a:graphic>
-          </wp:inline>
-        </w:drawing>
-      </w:r>
-    </w:p>
-    <w:p>
-      <w:pPr>
-        <w:rPr>
-          <w:lang w:eastAsia="es-AR"/>
-        </w:rPr>
-      </w:pPr>
-    </w:p>
-    <w:p>
-      <w:pPr>
-        <w:jc w:val="center"/>
-        <w:rPr>
-          <w:lang w:eastAsia="es-AR"/>
-        </w:rPr>
-      </w:pPr>
-      <w:r>
-        <w:rPr>
-          <w:noProof/>
-        </w:rPr>
-        <w:drawing>
-          <wp:inline distT="0" distB="0" distL="0" distR="0" wp14:anchorId="7ACB99DE" wp14:editId="39B9DFDE">
-            <wp:extent cx="5300242" cy="1857375"/>
-            <wp:effectExtent l="0" t="0" r="0" b="0"/>
-            <wp:docPr id="18" name="Imagen 18"/>
-            <wp:cNvGraphicFramePr>
-              <a:graphicFrameLocks xmlns:a="http://schemas.openxmlformats.org/drawingml/2006/main" noChangeAspect="1"/>
-            </wp:cNvGraphicFramePr>
-            <a:graphic xmlns:a="http://schemas.openxmlformats.org/drawingml/2006/main">
-              <a:graphicData uri="http://schemas.openxmlformats.org/drawingml/2006/picture">
-                <pic:pic xmlns:pic="http://schemas.openxmlformats.org/drawingml/2006/picture">
-                  <pic:nvPicPr>
-                    <pic:cNvPr id="1" name=""/>
-                    <pic:cNvPicPr/>
-                  </pic:nvPicPr>
-                  <pic:blipFill>
-                    <a:blip r:embed="rId15"/>
-                    <a:stretch>
-                      <a:fillRect/>
-                    </a:stretch>
-                  </pic:blipFill>
-                  <pic:spPr>
-                    <a:xfrm>
-                      <a:off x="0" y="0"/>
                       <a:ext cx="5304458" cy="1858853"/>
                     </a:xfrm>
                     <a:prstGeom prst="rect">
@@ -923,7 +831,7 @@
 </file>
 
 <file path=word/numbering.xml><?xml version="1.0" encoding="utf-8"?>
-<w:numbering xmlns:wpc="http://schemas.microsoft.com/office/word/2010/wordprocessingCanvas" xmlns:cx="http://schemas.microsoft.com/office/drawing/2014/chartex" xmlns:cx1="http://schemas.microsoft.com/office/drawing/2015/9/8/chartex" xmlns:cx2="http://schemas.microsoft.com/office/drawing/2015/10/21/chartex" xmlns:cx3="http://schemas.microsoft.com/office/drawing/2016/5/9/chartex" xmlns:cx4="http://schemas.microsoft.com/office/drawing/2016/5/10/chartex" xmlns:cx5="http://schemas.microsoft.com/office/drawing/2016/5/11/chartex" xmlns:cx6="http://schemas.microsoft.com/office/drawing/2016/5/12/chartex" xmlns:cx7="http://schemas.microsoft.com/office/drawing/2016/5/13/chartex" xmlns:cx8="http://schemas.microsoft.com/office/drawing/2016/5/14/chartex" xmlns:mc="http://schemas.openxmlformats.org/markup-compatibility/2006" xmlns:aink="http://schemas.microsoft.com/office/drawing/2016/ink" xmlns:am3d="http://schemas.microsoft.com/office/drawing/2017/model3d" xmlns:o="urn:schemas-microsoft-com:office:office" xmlns:r="http://schemas.openxmlformats.org/officeDocument/2006/relationships" xmlns:m="http://schemas.openxmlformats.org/officeDocument/2006/math" xmlns:v="urn:schemas-microsoft-com:vml" xmlns:wp14="http://schemas.microsoft.com/office/word/2010/wordprocessingDrawing" xmlns:wp="http://schemas.openxmlformats.org/drawingml/2006/wordprocessingDrawing" xmlns:w10="urn:schemas-microsoft-com:office:word" xmlns:w="http://schemas.openxmlformats.org/wordprocessingml/2006/main" xmlns:w14="http://schemas.microsoft.com/office/word/2010/wordml" xmlns:w15="http://schemas.microsoft.com/office/word/2012/wordml" xmlns:w16cex="http://schemas.microsoft.com/office/word/2018/wordml/cex" xmlns:w16cid="http://schemas.microsoft.com/office/word/2016/wordml/cid" xmlns:w16="http://schemas.microsoft.com/office/word/2018/wordml" xmlns:w16se="http://schemas.microsoft.com/office/word/2015/wordml/symex" xmlns:wpg="http://schemas.microsoft.com/office/word/2010/wordprocessingGroup" xmlns:wpi="http://schemas.microsoft.com/office/word/2010/wordprocessingInk" xmlns:wne="http://schemas.microsoft.com/office/word/2006/wordml" xmlns:wps="http://schemas.microsoft.com/office/word/2010/wordprocessingShape" mc:Ignorable="w14 w15 w16se w16cid w16 w16cex wp14">
+<w:numbering xmlns:wpc="http://schemas.microsoft.com/office/word/2010/wordprocessingCanvas" xmlns:cx="http://schemas.microsoft.com/office/drawing/2014/chartex" xmlns:cx1="http://schemas.microsoft.com/office/drawing/2015/9/8/chartex" xmlns:cx2="http://schemas.microsoft.com/office/drawing/2015/10/21/chartex" xmlns:cx3="http://schemas.microsoft.com/office/drawing/2016/5/9/chartex" xmlns:cx4="http://schemas.microsoft.com/office/drawing/2016/5/10/chartex" xmlns:cx5="http://schemas.microsoft.com/office/drawing/2016/5/11/chartex" xmlns:cx6="http://schemas.microsoft.com/office/drawing/2016/5/12/chartex" xmlns:cx7="http://schemas.microsoft.com/office/drawing/2016/5/13/chartex" xmlns:cx8="http://schemas.microsoft.com/office/drawing/2016/5/14/chartex" xmlns:mc="http://schemas.openxmlformats.org/markup-compatibility/2006" xmlns:aink="http://schemas.microsoft.com/office/drawing/2016/ink" xmlns:am3d="http://schemas.microsoft.com/office/drawing/2017/model3d" xmlns:o="urn:schemas-microsoft-com:office:office" xmlns:r="http://schemas.openxmlformats.org/officeDocument/2006/relationships" xmlns:m="http://schemas.openxmlformats.org/officeDocument/2006/math" xmlns:v="urn:schemas-microsoft-com:vml" xmlns:wp14="http://schemas.microsoft.com/office/word/2010/wordprocessingDrawing" xmlns:wp="http://schemas.openxmlformats.org/drawingml/2006/wordprocessingDrawing" xmlns:w10="urn:schemas-microsoft-com:office:word" xmlns:w="http://schemas.openxmlformats.org/wordprocessingml/2006/main" xmlns:w14="http://schemas.microsoft.com/office/word/2010/wordml" xmlns:w15="http://schemas.microsoft.com/office/word/2012/wordml" xmlns:w16cex="http://schemas.microsoft.com/office/word/2018/wordml/cex" xmlns:w16cid="http://schemas.microsoft.com/office/word/2016/wordml/cid" xmlns:w16="http://schemas.microsoft.com/office/word/2018/wordml" xmlns:w16sdtdh="http://schemas.microsoft.com/office/word/2020/wordml/sdtdatahash" xmlns:w16se="http://schemas.microsoft.com/office/word/2015/wordml/symex" xmlns:wpg="http://schemas.microsoft.com/office/word/2010/wordprocessingGroup" xmlns:wpi="http://schemas.microsoft.com/office/word/2010/wordprocessingInk" xmlns:wne="http://schemas.microsoft.com/office/word/2006/wordml" xmlns:wps="http://schemas.microsoft.com/office/word/2010/wordprocessingShape" mc:Ignorable="w14 w15 w16se w16cid w16 w16cex w16sdtdh wp14">
   <w:abstractNum w:abstractNumId="0" w15:restartNumberingAfterBreak="0">
     <w:nsid w:val="23B17EE6"/>
     <w:multiLevelType w:val="hybridMultilevel"/>
@@ -1017,7 +925,7 @@
 </file>
 
 <file path=word/styles.xml><?xml version="1.0" encoding="utf-8"?>
-<w:styles xmlns:mc="http://schemas.openxmlformats.org/markup-compatibility/2006" xmlns:r="http://schemas.openxmlformats.org/officeDocument/2006/relationships" xmlns:w="http://schemas.openxmlformats.org/wordprocessingml/2006/main" xmlns:w14="http://schemas.microsoft.com/office/word/2010/wordml" xmlns:w15="http://schemas.microsoft.com/office/word/2012/wordml" xmlns:w16cex="http://schemas.microsoft.com/office/word/2018/wordml/cex" xmlns:w16cid="http://schemas.microsoft.com/office/word/2016/wordml/cid" xmlns:w16="http://schemas.microsoft.com/office/word/2018/wordml" xmlns:w16se="http://schemas.microsoft.com/office/word/2015/wordml/symex" mc:Ignorable="w14 w15 w16se w16cid w16 w16cex">
+<w:styles xmlns:mc="http://schemas.openxmlformats.org/markup-compatibility/2006" xmlns:r="http://schemas.openxmlformats.org/officeDocument/2006/relationships" xmlns:w="http://schemas.openxmlformats.org/wordprocessingml/2006/main" xmlns:w14="http://schemas.microsoft.com/office/word/2010/wordml" xmlns:w15="http://schemas.microsoft.com/office/word/2012/wordml" xmlns:w16cex="http://schemas.microsoft.com/office/word/2018/wordml/cex" xmlns:w16cid="http://schemas.microsoft.com/office/word/2016/wordml/cid" xmlns:w16="http://schemas.microsoft.com/office/word/2018/wordml" xmlns:w16sdtdh="http://schemas.microsoft.com/office/word/2020/wordml/sdtdatahash" xmlns:w16se="http://schemas.microsoft.com/office/word/2015/wordml/symex" mc:Ignorable="w14 w15 w16se w16cid w16 w16cex w16sdtdh">
   <w:docDefaults>
     <w:rPrDefault>
       <w:rPr>
